--- a/3rd-Semester/CSA/SYLLABUS_DSE 2157 COMPUTER SYSTEM ARCHITECTURE.docx
+++ b/3rd-Semester/CSA/SYLLABUS_DSE 2157 COMPUTER SYSTEM ARCHITECTURE.docx
@@ -1012,18 +1012,36 @@
 </file>
 
 <file path=customXml/item1.xml><?xml version="1.0" encoding="utf-8"?>
-<ct:contentTypeSchema xmlns:ct="http://schemas.microsoft.com/office/2006/metadata/contentType" xmlns:ma="http://schemas.microsoft.com/office/2006/metadata/properties/metaAttributes" ct:_="" ma:_="" ma:contentTypeName="Document" ma:contentTypeID="0x010100AFE6428CCB321F499B6440E7042B4F60" ma:contentTypeVersion="0" ma:contentTypeDescription="Create a new document." ma:contentTypeScope="" ma:versionID="bb52c0820c13d7eeda685c73b2ab52ec">
-  <xsd:schema xmlns:xsd="http://www.w3.org/2001/XMLSchema" xmlns:xs="http://www.w3.org/2001/XMLSchema" xmlns:p="http://schemas.microsoft.com/office/2006/metadata/properties" targetNamespace="http://schemas.microsoft.com/office/2006/metadata/properties" ma:root="true" ma:fieldsID="0967b7be50301903c78f9c39c6fd9af8">
+<ct:contentTypeSchema xmlns:ct="http://schemas.microsoft.com/office/2006/metadata/contentType" xmlns:ma="http://schemas.microsoft.com/office/2006/metadata/properties/metaAttributes" ct:_="" ma:_="" ma:contentTypeName="Document" ma:contentTypeID="0x010100AFE6428CCB321F499B6440E7042B4F60" ma:contentTypeVersion="2" ma:contentTypeDescription="Create a new document." ma:contentTypeScope="" ma:versionID="085a53047b1a93bb2aeb0fabdfe2c91c">
+  <xsd:schema xmlns:xsd="http://www.w3.org/2001/XMLSchema" xmlns:xs="http://www.w3.org/2001/XMLSchema" xmlns:p="http://schemas.microsoft.com/office/2006/metadata/properties" xmlns:ns2="071c7dac-3888-4715-9a07-6877d3f878f4" targetNamespace="http://schemas.microsoft.com/office/2006/metadata/properties" ma:root="true" ma:fieldsID="d94e5819c2fb7f3ceb30d07a2474c8c0" ns2:_="">
+    <xsd:import namespace="071c7dac-3888-4715-9a07-6877d3f878f4"/>
     <xsd:element name="properties">
       <xsd:complexType>
         <xsd:sequence>
           <xsd:element name="documentManagement">
             <xsd:complexType>
-              <xsd:all/>
+              <xsd:all>
+                <xsd:element ref="ns2:MediaServiceMetadata" minOccurs="0"/>
+                <xsd:element ref="ns2:MediaServiceFastMetadata" minOccurs="0"/>
+              </xsd:all>
             </xsd:complexType>
           </xsd:element>
         </xsd:sequence>
       </xsd:complexType>
+    </xsd:element>
+  </xsd:schema>
+  <xsd:schema xmlns:xsd="http://www.w3.org/2001/XMLSchema" xmlns:xs="http://www.w3.org/2001/XMLSchema" xmlns:dms="http://schemas.microsoft.com/office/2006/documentManagement/types" xmlns:pc="http://schemas.microsoft.com/office/infopath/2007/PartnerControls" targetNamespace="071c7dac-3888-4715-9a07-6877d3f878f4" elementFormDefault="qualified">
+    <xsd:import namespace="http://schemas.microsoft.com/office/2006/documentManagement/types"/>
+    <xsd:import namespace="http://schemas.microsoft.com/office/infopath/2007/PartnerControls"/>
+    <xsd:element name="MediaServiceMetadata" ma:index="8" nillable="true" ma:displayName="MediaServiceMetadata" ma:hidden="true" ma:internalName="MediaServiceMetadata" ma:readOnly="true">
+      <xsd:simpleType>
+        <xsd:restriction base="dms:Note"/>
+      </xsd:simpleType>
+    </xsd:element>
+    <xsd:element name="MediaServiceFastMetadata" ma:index="9" nillable="true" ma:displayName="MediaServiceFastMetadata" ma:hidden="true" ma:internalName="MediaServiceFastMetadata" ma:readOnly="true">
+      <xsd:simpleType>
+        <xsd:restriction base="dms:Note"/>
+      </xsd:simpleType>
     </xsd:element>
   </xsd:schema>
   <xsd:schema xmlns="http://schemas.openxmlformats.org/package/2006/metadata/core-properties" xmlns:xsd="http://www.w3.org/2001/XMLSchema" xmlns:xsi="http://www.w3.org/2001/XMLSchema-instance" xmlns:dc="http://purl.org/dc/elements/1.1/" xmlns:dcterms="http://purl.org/dc/terms/" xmlns:odoc="http://schemas.microsoft.com/internal/obd" targetNamespace="http://schemas.openxmlformats.org/package/2006/metadata/core-properties" elementFormDefault="qualified" attributeFormDefault="unqualified" blockDefault="#all">
@@ -1141,7 +1159,7 @@
 </file>
 
 <file path=customXml/itemProps1.xml><?xml version="1.0" encoding="utf-8"?>
-<ds:datastoreItem xmlns:ds="http://schemas.openxmlformats.org/officeDocument/2006/customXml" ds:itemID="{9BE39DEA-888B-4352-8F68-28545F905D6F}"/>
+<ds:datastoreItem xmlns:ds="http://schemas.openxmlformats.org/officeDocument/2006/customXml" ds:itemID="{67071154-DE92-4EB4-B608-A03E023DFBEB}"/>
 </file>
 
 <file path=customXml/itemProps2.xml><?xml version="1.0" encoding="utf-8"?>
